--- a/Sito/Database/Modello relazionale myNagement.docx
+++ b/Sito/Database/Modello relazionale myNagement.docx
@@ -1,6 +1,6 @@
 
 <file path=word/document.xml><?xml version="1.0" encoding="utf-8"?>
-<w:document xmlns:wpc="http://schemas.microsoft.com/office/word/2010/wordprocessingCanvas" xmlns:cx="http://schemas.microsoft.com/office/drawing/2014/chartex" xmlns:cx1="http://schemas.microsoft.com/office/drawing/2015/9/8/chartex" xmlns:cx2="http://schemas.microsoft.com/office/drawing/2015/10/21/chartex" xmlns:cx3="http://schemas.microsoft.com/office/drawing/2016/5/9/chartex" xmlns:cx4="http://schemas.microsoft.com/office/drawing/2016/5/10/chartex" xmlns:cx5="http://schemas.microsoft.com/office/drawing/2016/5/11/chartex" xmlns:cx6="http://schemas.microsoft.com/office/drawing/2016/5/12/chartex" xmlns:cx7="http://schemas.microsoft.com/office/drawing/2016/5/13/chartex" xmlns:cx8="http://schemas.microsoft.com/office/drawing/2016/5/14/chartex" xmlns:mc="http://schemas.openxmlformats.org/markup-compatibility/2006" xmlns:aink="http://schemas.microsoft.com/office/drawing/2016/ink" xmlns:am3d="http://schemas.microsoft.com/office/drawing/2017/model3d" xmlns:o="urn:schemas-microsoft-com:office:office" xmlns:r="http://schemas.openxmlformats.org/officeDocument/2006/relationships" xmlns:m="http://schemas.openxmlformats.org/officeDocument/2006/math" xmlns:v="urn:schemas-microsoft-com:vml" xmlns:wp14="http://schemas.microsoft.com/office/word/2010/wordprocessingDrawing" xmlns:wp="http://schemas.openxmlformats.org/drawingml/2006/wordprocessingDrawing" xmlns:w10="urn:schemas-microsoft-com:office:word" xmlns:w="http://schemas.openxmlformats.org/wordprocessingml/2006/main" xmlns:w14="http://schemas.microsoft.com/office/word/2010/wordml" xmlns:w15="http://schemas.microsoft.com/office/word/2012/wordml" xmlns:w16cid="http://schemas.microsoft.com/office/word/2016/wordml/cid" xmlns:w16se="http://schemas.microsoft.com/office/word/2015/wordml/symex" xmlns:wpg="http://schemas.microsoft.com/office/word/2010/wordprocessingGroup" xmlns:wpi="http://schemas.microsoft.com/office/word/2010/wordprocessingInk" xmlns:wne="http://schemas.microsoft.com/office/word/2006/wordml" xmlns:wps="http://schemas.microsoft.com/office/word/2010/wordprocessingShape" mc:Ignorable="w14 w15 w16se w16cid wp14">
+<w:document xmlns:wpc="http://schemas.microsoft.com/office/word/2010/wordprocessingCanvas" xmlns:cx="http://schemas.microsoft.com/office/drawing/2014/chartex" xmlns:cx1="http://schemas.microsoft.com/office/drawing/2015/9/8/chartex" xmlns:cx2="http://schemas.microsoft.com/office/drawing/2015/10/21/chartex" xmlns:cx3="http://schemas.microsoft.com/office/drawing/2016/5/9/chartex" xmlns:cx4="http://schemas.microsoft.com/office/drawing/2016/5/10/chartex" xmlns:cx5="http://schemas.microsoft.com/office/drawing/2016/5/11/chartex" xmlns:cx6="http://schemas.microsoft.com/office/drawing/2016/5/12/chartex" xmlns:cx7="http://schemas.microsoft.com/office/drawing/2016/5/13/chartex" xmlns:cx8="http://schemas.microsoft.com/office/drawing/2016/5/14/chartex" xmlns:mc="http://schemas.openxmlformats.org/markup-compatibility/2006" xmlns:aink="http://schemas.microsoft.com/office/drawing/2016/ink" xmlns:am3d="http://schemas.microsoft.com/office/drawing/2017/model3d" xmlns:o="urn:schemas-microsoft-com:office:office" xmlns:r="http://schemas.openxmlformats.org/officeDocument/2006/relationships" xmlns:m="http://schemas.openxmlformats.org/officeDocument/2006/math" xmlns:v="urn:schemas-microsoft-com:vml" xmlns:wp14="http://schemas.microsoft.com/office/word/2010/wordprocessingDrawing" xmlns:wp="http://schemas.openxmlformats.org/drawingml/2006/wordprocessingDrawing" xmlns:w10="urn:schemas-microsoft-com:office:word" xmlns:w="http://schemas.openxmlformats.org/wordprocessingml/2006/main" xmlns:w14="http://schemas.microsoft.com/office/word/2010/wordml" xmlns:w15="http://schemas.microsoft.com/office/word/2012/wordml" xmlns:w16cex="http://schemas.microsoft.com/office/word/2018/wordml/cex" xmlns:w16cid="http://schemas.microsoft.com/office/word/2016/wordml/cid" xmlns:w16="http://schemas.microsoft.com/office/word/2018/wordml" xmlns:w16sdtdh="http://schemas.microsoft.com/office/word/2020/wordml/sdtdatahash" xmlns:w16se="http://schemas.microsoft.com/office/word/2015/wordml/symex" xmlns:wpg="http://schemas.microsoft.com/office/word/2010/wordprocessingGroup" xmlns:wpi="http://schemas.microsoft.com/office/word/2010/wordprocessingInk" xmlns:wne="http://schemas.microsoft.com/office/word/2006/wordml" xmlns:wps="http://schemas.microsoft.com/office/word/2010/wordprocessingShape" mc:Ignorable="w14 w15 w16se w16cid w16 w16cex w16sdtdh wp14">
   <w:body>
     <w:p>
       <w:pPr>
@@ -21,595 +21,870 @@
       <w:pPr>
         <w:rPr>
           <w:sz w:val="28"/>
+          <w:szCs w:val="16"/>
         </w:rPr>
       </w:pPr>
+      <w:r>
+        <w:rPr>
+          <w:sz w:val="28"/>
+          <w:szCs w:val="16"/>
+        </w:rPr>
+        <w:t>AZIENDA</w:t>
+      </w:r>
+      <w:r>
+        <w:rPr>
+          <w:sz w:val="28"/>
+          <w:szCs w:val="16"/>
+        </w:rPr>
+        <w:t xml:space="preserve"> ( </w:t>
+      </w:r>
+      <w:r>
+        <w:rPr>
+          <w:sz w:val="28"/>
+          <w:szCs w:val="16"/>
+          <w:u w:val="single"/>
+        </w:rPr>
+        <w:t>Email</w:t>
+      </w:r>
+      <w:r>
+        <w:rPr>
+          <w:sz w:val="28"/>
+          <w:szCs w:val="16"/>
+        </w:rPr>
+        <w:t xml:space="preserve"> , </w:t>
+      </w:r>
       <w:proofErr w:type="gramStart"/>
       <w:r>
         <w:rPr>
           <w:sz w:val="28"/>
-        </w:rPr>
-        <w:t xml:space="preserve">AZIENDA( </w:t>
-      </w:r>
-      <w:proofErr w:type="spellStart"/>
-      <w:r>
-        <w:rPr>
-          <w:sz w:val="28"/>
-          <w:u w:val="single"/>
-        </w:rPr>
-        <w:t>Cod</w:t>
-      </w:r>
-      <w:proofErr w:type="spellEnd"/>
+          <w:szCs w:val="16"/>
+        </w:rPr>
+        <w:t>Nome ,</w:t>
+      </w:r>
       <w:proofErr w:type="gramEnd"/>
       <w:r>
         <w:rPr>
           <w:sz w:val="28"/>
-        </w:rPr>
-        <w:t xml:space="preserve">, Nome, </w:t>
-      </w:r>
-      <w:proofErr w:type="spellStart"/>
-      <w:r>
-        <w:rPr>
-          <w:sz w:val="28"/>
-        </w:rPr>
-        <w:t>Ragione_sociale</w:t>
-      </w:r>
-      <w:proofErr w:type="spellEnd"/>
-      <w:r>
-        <w:rPr>
-          <w:sz w:val="28"/>
-        </w:rPr>
-        <w:t>, Email, Telefono, Indirizzo)</w:t>
+          <w:szCs w:val="16"/>
+        </w:rPr>
+        <w:t xml:space="preserve"> Ragione Sociale , Telefono , Indirizzo )</w:t>
       </w:r>
     </w:p>
     <w:p>
       <w:pPr>
         <w:rPr>
           <w:sz w:val="28"/>
+          <w:szCs w:val="16"/>
         </w:rPr>
       </w:pPr>
+      <w:r>
+        <w:rPr>
+          <w:sz w:val="28"/>
+          <w:szCs w:val="16"/>
+        </w:rPr>
+        <w:t xml:space="preserve">TITOLARE </w:t>
+      </w:r>
       <w:proofErr w:type="gramStart"/>
       <w:r>
         <w:rPr>
           <w:sz w:val="28"/>
-        </w:rPr>
-        <w:t xml:space="preserve">TITOLARE( </w:t>
-      </w:r>
-      <w:proofErr w:type="spellStart"/>
-      <w:r>
-        <w:rPr>
-          <w:sz w:val="28"/>
-          <w:u w:val="single"/>
-        </w:rPr>
-        <w:t>Cod</w:t>
-      </w:r>
-      <w:proofErr w:type="spellEnd"/>
+          <w:szCs w:val="16"/>
+        </w:rPr>
+        <w:t xml:space="preserve">( </w:t>
+      </w:r>
+      <w:r>
+        <w:rPr>
+          <w:sz w:val="28"/>
+          <w:szCs w:val="16"/>
+          <w:u w:val="single"/>
+        </w:rPr>
+        <w:t>Telefono</w:t>
+      </w:r>
       <w:proofErr w:type="gramEnd"/>
       <w:r>
         <w:rPr>
           <w:sz w:val="28"/>
-        </w:rPr>
-        <w:t>, Nome, Cognome, Telefono, Email)</w:t>
+          <w:szCs w:val="16"/>
+        </w:rPr>
+        <w:t xml:space="preserve"> , Nome , Cognome , Email , Password , CodAzienda* )</w:t>
       </w:r>
     </w:p>
     <w:p>
       <w:pPr>
         <w:rPr>
-          <w:sz w:val="28"/>
+          <w:color w:val="FF0000"/>
+          <w:sz w:val="40"/>
         </w:rPr>
       </w:pPr>
+      <w:r>
+        <w:rPr>
+          <w:sz w:val="28"/>
+          <w:szCs w:val="16"/>
+        </w:rPr>
+        <w:t xml:space="preserve">DIPENDENTE </w:t>
+      </w:r>
       <w:proofErr w:type="gramStart"/>
       <w:r>
         <w:rPr>
           <w:sz w:val="28"/>
-        </w:rPr>
-        <w:t xml:space="preserve">DIPENDENTE( </w:t>
+          <w:szCs w:val="16"/>
+        </w:rPr>
+        <w:t xml:space="preserve">( </w:t>
+      </w:r>
+      <w:r>
+        <w:rPr>
+          <w:sz w:val="28"/>
+          <w:szCs w:val="16"/>
+          <w:u w:val="single"/>
+        </w:rPr>
+        <w:t>CodiceFiscale</w:t>
+      </w:r>
+      <w:proofErr w:type="gramEnd"/>
+      <w:r>
+        <w:rPr>
+          <w:sz w:val="28"/>
+          <w:szCs w:val="16"/>
+        </w:rPr>
+        <w:t xml:space="preserve"> , </w:t>
+      </w:r>
+      <w:r>
+        <w:rPr>
+          <w:sz w:val="28"/>
+          <w:szCs w:val="16"/>
+        </w:rPr>
+        <w:t xml:space="preserve">Nome , Cognome , Telefono , </w:t>
       </w:r>
       <w:proofErr w:type="spellStart"/>
       <w:r>
         <w:rPr>
           <w:sz w:val="28"/>
-          <w:u w:val="single"/>
-        </w:rPr>
-        <w:t>Cod</w:t>
+          <w:szCs w:val="16"/>
+        </w:rPr>
+        <w:t>DataNascita</w:t>
       </w:r>
       <w:proofErr w:type="spellEnd"/>
-      <w:proofErr w:type="gramEnd"/>
-      <w:r>
-        <w:rPr>
-          <w:sz w:val="28"/>
-        </w:rPr>
-        <w:t xml:space="preserve">, Nome, Cognome, </w:t>
-      </w:r>
-      <w:proofErr w:type="spellStart"/>
-      <w:r>
-        <w:rPr>
-          <w:sz w:val="28"/>
-        </w:rPr>
-        <w:t>Codice_fiscale</w:t>
-      </w:r>
-      <w:proofErr w:type="spellEnd"/>
-      <w:r>
-        <w:rPr>
-          <w:sz w:val="28"/>
-        </w:rPr>
-        <w:t xml:space="preserve">, Telefono, Email, </w:t>
-      </w:r>
-      <w:proofErr w:type="spellStart"/>
-      <w:r>
-        <w:rPr>
-          <w:sz w:val="28"/>
-        </w:rPr>
-        <w:t>Data_nascita</w:t>
-      </w:r>
-      <w:proofErr w:type="spellEnd"/>
-      <w:r>
-        <w:rPr>
-          <w:sz w:val="28"/>
-        </w:rPr>
-        <w:t xml:space="preserve">, Indirizzo, </w:t>
-      </w:r>
-      <w:proofErr w:type="spellStart"/>
-      <w:r>
-        <w:rPr>
-          <w:sz w:val="28"/>
-        </w:rPr>
-        <w:t>Titolo_studio</w:t>
-      </w:r>
-      <w:proofErr w:type="spellEnd"/>
-      <w:r>
-        <w:rPr>
-          <w:sz w:val="28"/>
-        </w:rPr>
-        <w:t>,</w:t>
-      </w:r>
-      <w:r>
-        <w:rPr>
-          <w:sz w:val="28"/>
-        </w:rPr>
-        <w:t xml:space="preserve"> </w:t>
-      </w:r>
-      <w:proofErr w:type="spellStart"/>
-      <w:r>
-        <w:rPr>
-          <w:sz w:val="28"/>
-        </w:rPr>
-        <w:t>CodAzienda</w:t>
-      </w:r>
-      <w:proofErr w:type="spellEnd"/>
-      <w:r>
-        <w:rPr>
-          <w:sz w:val="28"/>
-        </w:rPr>
-        <w:t>*)</w:t>
-      </w:r>
-      <w:bookmarkStart w:id="0" w:name="_GoBack"/>
-      <w:bookmarkEnd w:id="0"/>
+      <w:r>
+        <w:rPr>
+          <w:sz w:val="28"/>
+          <w:szCs w:val="16"/>
+        </w:rPr>
+        <w:t xml:space="preserve"> , Mansione , Email , CodAzienda* )</w:t>
+      </w:r>
     </w:p>
     <w:p>
       <w:pPr>
         <w:rPr>
           <w:sz w:val="28"/>
+          <w:szCs w:val="16"/>
         </w:rPr>
       </w:pPr>
+      <w:r>
+        <w:rPr>
+          <w:sz w:val="28"/>
+          <w:szCs w:val="16"/>
+        </w:rPr>
+        <w:t>CONTRATTO</w:t>
+      </w:r>
+      <w:r>
+        <w:rPr>
+          <w:sz w:val="28"/>
+          <w:szCs w:val="16"/>
+        </w:rPr>
+        <w:t xml:space="preserve"> </w:t>
+      </w:r>
       <w:proofErr w:type="gramStart"/>
       <w:r>
         <w:rPr>
           <w:sz w:val="28"/>
-        </w:rPr>
-        <w:t>CONTRATTO(</w:t>
+          <w:szCs w:val="16"/>
+        </w:rPr>
+        <w:t xml:space="preserve">( </w:t>
+      </w:r>
+      <w:r>
+        <w:rPr>
+          <w:sz w:val="28"/>
+          <w:szCs w:val="16"/>
+          <w:u w:val="single"/>
+        </w:rPr>
+        <w:t>CodiceFiscaleDipende</w:t>
+      </w:r>
+      <w:r>
+        <w:rPr>
+          <w:sz w:val="28"/>
+          <w:szCs w:val="16"/>
+          <w:u w:val="single"/>
+        </w:rPr>
+        <w:t>n</w:t>
+      </w:r>
+      <w:r>
+        <w:rPr>
+          <w:sz w:val="28"/>
+          <w:szCs w:val="16"/>
+          <w:u w:val="single"/>
+        </w:rPr>
+        <w:t>te</w:t>
+      </w:r>
+      <w:proofErr w:type="gramEnd"/>
+      <w:r>
+        <w:rPr>
+          <w:sz w:val="28"/>
+          <w:szCs w:val="16"/>
+          <w:u w:val="single"/>
+        </w:rPr>
+        <w:t>*</w:t>
+      </w:r>
+      <w:r>
+        <w:rPr>
+          <w:sz w:val="28"/>
+          <w:szCs w:val="16"/>
+        </w:rPr>
+        <w:t xml:space="preserve"> , Salario , </w:t>
       </w:r>
       <w:proofErr w:type="spellStart"/>
-      <w:proofErr w:type="gramEnd"/>
-      <w:r>
-        <w:rPr>
-          <w:sz w:val="28"/>
-          <w:u w:val="single"/>
-        </w:rPr>
-        <w:t>Cod</w:t>
+      <w:r>
+        <w:rPr>
+          <w:sz w:val="28"/>
+          <w:szCs w:val="16"/>
+        </w:rPr>
+        <w:t>OreLavorative</w:t>
       </w:r>
       <w:proofErr w:type="spellEnd"/>
       <w:r>
         <w:rPr>
           <w:sz w:val="28"/>
-        </w:rPr>
-        <w:t xml:space="preserve">, </w:t>
-      </w:r>
-      <w:r>
-        <w:rPr>
-          <w:sz w:val="28"/>
-        </w:rPr>
-        <w:t xml:space="preserve">Salario, </w:t>
+          <w:szCs w:val="16"/>
+        </w:rPr>
+        <w:t xml:space="preserve"> , </w:t>
       </w:r>
       <w:proofErr w:type="spellStart"/>
       <w:r>
         <w:rPr>
           <w:sz w:val="28"/>
-        </w:rPr>
-        <w:t>Durata_contratto</w:t>
+          <w:szCs w:val="16"/>
+        </w:rPr>
+        <w:t>DataInizio</w:t>
       </w:r>
       <w:proofErr w:type="spellEnd"/>
       <w:r>
         <w:rPr>
           <w:sz w:val="28"/>
-        </w:rPr>
-        <w:t xml:space="preserve"> (</w:t>
+          <w:szCs w:val="16"/>
+        </w:rPr>
+        <w:t xml:space="preserve"> , </w:t>
       </w:r>
       <w:proofErr w:type="spellStart"/>
       <w:r>
         <w:rPr>
           <w:sz w:val="28"/>
-        </w:rPr>
-        <w:t>det</w:t>
+          <w:szCs w:val="16"/>
+        </w:rPr>
+        <w:t>DataFine</w:t>
       </w:r>
       <w:proofErr w:type="spellEnd"/>
       <w:r>
         <w:rPr>
           <w:sz w:val="28"/>
-        </w:rPr>
-        <w:t>./</w:t>
-      </w:r>
-      <w:proofErr w:type="spellStart"/>
-      <w:r>
-        <w:rPr>
-          <w:sz w:val="28"/>
-        </w:rPr>
-        <w:t>indet</w:t>
-      </w:r>
-      <w:proofErr w:type="spellEnd"/>
-      <w:r>
-        <w:rPr>
-          <w:sz w:val="28"/>
-        </w:rPr>
-        <w:t xml:space="preserve">.), </w:t>
-      </w:r>
-      <w:proofErr w:type="spellStart"/>
-      <w:r>
-        <w:rPr>
-          <w:sz w:val="28"/>
-        </w:rPr>
-        <w:t>Data_inizio_contratto</w:t>
-      </w:r>
-      <w:proofErr w:type="spellEnd"/>
-      <w:r>
-        <w:rPr>
-          <w:sz w:val="28"/>
-        </w:rPr>
-        <w:t xml:space="preserve"> </w:t>
-      </w:r>
-      <w:proofErr w:type="spellStart"/>
-      <w:r>
-        <w:rPr>
-          <w:sz w:val="28"/>
-        </w:rPr>
-        <w:t>Data_fine_contratto</w:t>
-      </w:r>
-      <w:proofErr w:type="spellEnd"/>
-      <w:r>
-        <w:rPr>
-          <w:sz w:val="28"/>
-        </w:rPr>
-        <w:t>(O)</w:t>
-      </w:r>
-      <w:r>
-        <w:rPr>
-          <w:sz w:val="28"/>
-        </w:rPr>
-        <w:t xml:space="preserve">, </w:t>
-      </w:r>
-      <w:proofErr w:type="spellStart"/>
-      <w:r>
-        <w:rPr>
-          <w:sz w:val="28"/>
-        </w:rPr>
-        <w:t>CodDipendente</w:t>
-      </w:r>
-      <w:proofErr w:type="spellEnd"/>
-      <w:r>
-        <w:rPr>
-          <w:sz w:val="28"/>
-        </w:rPr>
-        <w:t>*</w:t>
-      </w:r>
-      <w:r>
-        <w:rPr>
-          <w:sz w:val="28"/>
-        </w:rPr>
-        <w:t>)</w:t>
+          <w:szCs w:val="16"/>
+        </w:rPr>
+        <w:t xml:space="preserve"> )</w:t>
       </w:r>
     </w:p>
     <w:p>
       <w:pPr>
         <w:rPr>
           <w:sz w:val="28"/>
+          <w:szCs w:val="16"/>
+          <w:u w:val="single"/>
+        </w:rPr>
+      </w:pPr>
+      <w:r>
+        <w:rPr>
+          <w:sz w:val="28"/>
+          <w:szCs w:val="16"/>
+        </w:rPr>
+        <w:t>ASSENZA</w:t>
+      </w:r>
+      <w:r>
+        <w:rPr>
+          <w:sz w:val="28"/>
+          <w:szCs w:val="16"/>
+        </w:rPr>
+        <w:t xml:space="preserve"> </w:t>
+      </w:r>
+      <w:proofErr w:type="gramStart"/>
+      <w:r>
+        <w:rPr>
+          <w:sz w:val="28"/>
+          <w:szCs w:val="16"/>
+        </w:rPr>
+        <w:t xml:space="preserve">( </w:t>
+      </w:r>
+      <w:r>
+        <w:rPr>
+          <w:sz w:val="28"/>
+          <w:szCs w:val="16"/>
+          <w:u w:val="single"/>
+        </w:rPr>
+        <w:t>CodiceFiscaleDipende</w:t>
+      </w:r>
+      <w:r>
+        <w:rPr>
+          <w:sz w:val="28"/>
+          <w:szCs w:val="16"/>
+          <w:u w:val="single"/>
+        </w:rPr>
+        <w:t>n</w:t>
+      </w:r>
+      <w:r>
+        <w:rPr>
+          <w:sz w:val="28"/>
+          <w:szCs w:val="16"/>
+          <w:u w:val="single"/>
+        </w:rPr>
+        <w:t>te</w:t>
+      </w:r>
+      <w:proofErr w:type="gramEnd"/>
+      <w:r>
+        <w:rPr>
+          <w:sz w:val="28"/>
+          <w:szCs w:val="16"/>
+          <w:u w:val="single"/>
+        </w:rPr>
+        <w:t>*</w:t>
+      </w:r>
+      <w:r>
+        <w:rPr>
+          <w:sz w:val="28"/>
+          <w:szCs w:val="16"/>
+        </w:rPr>
+        <w:t xml:space="preserve"> , </w:t>
+      </w:r>
+      <w:proofErr w:type="spellStart"/>
+      <w:r>
+        <w:rPr>
+          <w:sz w:val="28"/>
+          <w:szCs w:val="16"/>
+          <w:u w:val="single"/>
+        </w:rPr>
+        <w:t>DataInizio</w:t>
+      </w:r>
+      <w:proofErr w:type="spellEnd"/>
+      <w:r>
+        <w:rPr>
+          <w:sz w:val="28"/>
+          <w:szCs w:val="16"/>
+        </w:rPr>
+        <w:t xml:space="preserve"> , </w:t>
+      </w:r>
+      <w:proofErr w:type="spellStart"/>
+      <w:r>
+        <w:rPr>
+          <w:sz w:val="28"/>
+          <w:szCs w:val="16"/>
+        </w:rPr>
+        <w:t>DataFine</w:t>
+      </w:r>
+      <w:proofErr w:type="spellEnd"/>
+      <w:r>
+        <w:rPr>
+          <w:sz w:val="28"/>
+          <w:szCs w:val="16"/>
+        </w:rPr>
+        <w:t xml:space="preserve"> , Tipo) </w:t>
+      </w:r>
+      <w:r>
+        <w:rPr>
+          <w:sz w:val="28"/>
+          <w:szCs w:val="16"/>
+          <w:u w:val="single"/>
+        </w:rPr>
+        <w:t xml:space="preserve"> </w:t>
+      </w:r>
+    </w:p>
+    <w:p>
+      <w:pPr>
+        <w:rPr>
+          <w:sz w:val="28"/>
+          <w:szCs w:val="16"/>
+        </w:rPr>
+      </w:pPr>
+      <w:r>
+        <w:rPr>
+          <w:sz w:val="28"/>
+          <w:szCs w:val="16"/>
+        </w:rPr>
+        <w:t xml:space="preserve">PRESENZA </w:t>
+      </w:r>
+      <w:proofErr w:type="gramStart"/>
+      <w:r>
+        <w:rPr>
+          <w:sz w:val="28"/>
+          <w:szCs w:val="16"/>
+        </w:rPr>
+        <w:t xml:space="preserve">( </w:t>
+      </w:r>
+      <w:r>
+        <w:rPr>
+          <w:sz w:val="28"/>
+          <w:szCs w:val="16"/>
+          <w:u w:val="single"/>
+        </w:rPr>
+        <w:t>CodiceFiscaleDipendete</w:t>
+      </w:r>
+      <w:proofErr w:type="gramEnd"/>
+      <w:r>
+        <w:rPr>
+          <w:sz w:val="28"/>
+          <w:szCs w:val="16"/>
+          <w:u w:val="single"/>
+        </w:rPr>
+        <w:t>*</w:t>
+      </w:r>
+      <w:r>
+        <w:rPr>
+          <w:sz w:val="28"/>
+          <w:szCs w:val="16"/>
+        </w:rPr>
+        <w:t xml:space="preserve"> , </w:t>
+      </w:r>
+      <w:r>
+        <w:rPr>
+          <w:sz w:val="28"/>
+          <w:szCs w:val="16"/>
+          <w:u w:val="single"/>
+        </w:rPr>
+        <w:t>Giorno</w:t>
+      </w:r>
+      <w:r>
+        <w:rPr>
+          <w:sz w:val="28"/>
+          <w:szCs w:val="16"/>
+        </w:rPr>
+        <w:t xml:space="preserve"> , Presente )</w:t>
+      </w:r>
+    </w:p>
+    <w:p>
+      <w:pPr>
+        <w:rPr>
+          <w:sz w:val="28"/>
+          <w:szCs w:val="16"/>
+        </w:rPr>
+      </w:pPr>
+      <w:r>
+        <w:rPr>
+          <w:sz w:val="28"/>
+          <w:szCs w:val="16"/>
+        </w:rPr>
+        <w:t xml:space="preserve">MOVIMENTO </w:t>
+      </w:r>
+      <w:proofErr w:type="gramStart"/>
+      <w:r>
+        <w:rPr>
+          <w:sz w:val="28"/>
+          <w:szCs w:val="16"/>
+        </w:rPr>
+        <w:t xml:space="preserve">( </w:t>
+      </w:r>
+      <w:r>
+        <w:rPr>
+          <w:sz w:val="28"/>
+          <w:szCs w:val="16"/>
+          <w:u w:val="single"/>
+        </w:rPr>
+        <w:t>CodAzienda</w:t>
+      </w:r>
+      <w:proofErr w:type="gramEnd"/>
+      <w:r>
+        <w:rPr>
+          <w:sz w:val="28"/>
+          <w:szCs w:val="16"/>
+        </w:rPr>
+        <w:t xml:space="preserve">* , </w:t>
+      </w:r>
+      <w:r>
+        <w:rPr>
+          <w:sz w:val="28"/>
+          <w:szCs w:val="16"/>
+          <w:u w:val="single"/>
+        </w:rPr>
+        <w:t>Valore</w:t>
+      </w:r>
+      <w:r>
+        <w:rPr>
+          <w:sz w:val="28"/>
+          <w:szCs w:val="16"/>
+        </w:rPr>
+        <w:t xml:space="preserve"> , </w:t>
+      </w:r>
+      <w:r>
+        <w:rPr>
+          <w:sz w:val="28"/>
+          <w:szCs w:val="16"/>
+          <w:u w:val="single"/>
+        </w:rPr>
+        <w:t>Data</w:t>
+      </w:r>
+      <w:r>
+        <w:rPr>
+          <w:sz w:val="28"/>
+          <w:szCs w:val="16"/>
+        </w:rPr>
+        <w:t xml:space="preserve"> , Descrizione , Tipo )</w:t>
+      </w:r>
+    </w:p>
+    <w:p>
+      <w:pPr>
+        <w:rPr>
+          <w:sz w:val="28"/>
+        </w:rPr>
+      </w:pPr>
+      <w:r>
+        <w:rPr>
+          <w:sz w:val="28"/>
+        </w:rPr>
+        <w:t>PRODOTTO_ACQUISTATO</w:t>
+      </w:r>
+      <w:r>
+        <w:rPr>
+          <w:sz w:val="28"/>
+        </w:rPr>
+        <w:t xml:space="preserve"> </w:t>
+      </w:r>
+      <w:proofErr w:type="gramStart"/>
+      <w:r>
+        <w:rPr>
+          <w:sz w:val="28"/>
+        </w:rPr>
+        <w:t xml:space="preserve">( </w:t>
+      </w:r>
+      <w:r>
+        <w:rPr>
+          <w:sz w:val="28"/>
+          <w:u w:val="single"/>
+        </w:rPr>
+        <w:t>Cod</w:t>
+      </w:r>
+      <w:r>
+        <w:rPr>
+          <w:sz w:val="28"/>
+          <w:u w:val="single"/>
+        </w:rPr>
+        <w:t>Azienda</w:t>
+      </w:r>
+      <w:proofErr w:type="gramEnd"/>
+      <w:r>
+        <w:rPr>
+          <w:sz w:val="28"/>
+          <w:u w:val="single"/>
+        </w:rPr>
+        <w:t>*</w:t>
+      </w:r>
+      <w:r>
+        <w:rPr>
+          <w:sz w:val="28"/>
+        </w:rPr>
+        <w:t xml:space="preserve">, </w:t>
+      </w:r>
+      <w:r>
+        <w:rPr>
+          <w:sz w:val="28"/>
+          <w:u w:val="single"/>
+        </w:rPr>
+        <w:t>Seriale</w:t>
+      </w:r>
+      <w:r>
+        <w:rPr>
+          <w:sz w:val="28"/>
+        </w:rPr>
+        <w:t xml:space="preserve"> ,</w:t>
+      </w:r>
+      <w:r>
+        <w:rPr>
+          <w:sz w:val="28"/>
+        </w:rPr>
+        <w:t xml:space="preserve"> </w:t>
+      </w:r>
+      <w:r>
+        <w:rPr>
+          <w:sz w:val="28"/>
+          <w:u w:val="single"/>
+        </w:rPr>
+        <w:t>DataAcquisto</w:t>
+      </w:r>
+      <w:r>
+        <w:rPr>
+          <w:sz w:val="28"/>
+        </w:rPr>
+        <w:t xml:space="preserve"> ,</w:t>
+      </w:r>
+      <w:r>
+        <w:rPr>
+          <w:sz w:val="28"/>
+        </w:rPr>
+        <w:t xml:space="preserve"> Nome , Prezzo , </w:t>
+      </w:r>
+      <w:proofErr w:type="spellStart"/>
+      <w:r>
+        <w:rPr>
+          <w:sz w:val="28"/>
+        </w:rPr>
+        <w:t>Quantita</w:t>
+      </w:r>
+      <w:proofErr w:type="spellEnd"/>
+      <w:r>
+        <w:rPr>
+          <w:sz w:val="28"/>
+        </w:rPr>
+        <w:t xml:space="preserve"> , Produttore</w:t>
+      </w:r>
+      <w:r>
+        <w:rPr>
+          <w:sz w:val="28"/>
+        </w:rPr>
+        <w:t xml:space="preserve"> </w:t>
+      </w:r>
+      <w:r>
+        <w:rPr>
+          <w:sz w:val="28"/>
+        </w:rPr>
+        <w:t>)</w:t>
+      </w:r>
+    </w:p>
+    <w:p>
+      <w:pPr>
+        <w:rPr>
+          <w:sz w:val="28"/>
+        </w:rPr>
+      </w:pPr>
+      <w:r>
+        <w:rPr>
+          <w:sz w:val="28"/>
+        </w:rPr>
+        <w:t>PRODOTTO_DA_VENDERE</w:t>
+      </w:r>
+      <w:r>
+        <w:rPr>
+          <w:sz w:val="28"/>
+        </w:rPr>
+        <w:t xml:space="preserve"> </w:t>
+      </w:r>
+      <w:proofErr w:type="gramStart"/>
+      <w:r>
+        <w:rPr>
+          <w:sz w:val="28"/>
+        </w:rPr>
+        <w:t xml:space="preserve">( </w:t>
+      </w:r>
+      <w:r>
+        <w:rPr>
+          <w:sz w:val="28"/>
+          <w:u w:val="single"/>
+        </w:rPr>
+        <w:t>CodAzienda</w:t>
+      </w:r>
+      <w:proofErr w:type="gramEnd"/>
+      <w:r>
+        <w:rPr>
+          <w:sz w:val="28"/>
+          <w:u w:val="single"/>
+        </w:rPr>
+        <w:t>*</w:t>
+      </w:r>
+      <w:r>
+        <w:rPr>
+          <w:sz w:val="28"/>
+        </w:rPr>
+        <w:t xml:space="preserve"> </w:t>
+      </w:r>
+      <w:r>
+        <w:rPr>
+          <w:sz w:val="28"/>
+        </w:rPr>
+        <w:t xml:space="preserve">, </w:t>
+      </w:r>
+      <w:r>
+        <w:rPr>
+          <w:sz w:val="28"/>
+          <w:u w:val="single"/>
+        </w:rPr>
+        <w:t>Seriale</w:t>
+      </w:r>
+      <w:r>
+        <w:rPr>
+          <w:sz w:val="28"/>
+        </w:rPr>
+        <w:t xml:space="preserve"> , Nome , Prezzo , </w:t>
+      </w:r>
+      <w:proofErr w:type="spellStart"/>
+      <w:r>
+        <w:rPr>
+          <w:sz w:val="28"/>
+        </w:rPr>
+        <w:t>Quantita</w:t>
+      </w:r>
+      <w:proofErr w:type="spellEnd"/>
+      <w:r>
+        <w:rPr>
+          <w:sz w:val="28"/>
+        </w:rPr>
+        <w:t xml:space="preserve"> , </w:t>
+      </w:r>
+    </w:p>
+    <w:p>
+      <w:pPr>
+        <w:rPr>
+          <w:sz w:val="28"/>
+        </w:rPr>
+      </w:pPr>
+      <w:r>
+        <w:rPr>
+          <w:sz w:val="28"/>
+        </w:rPr>
+        <w:t>PRODOTTO_</w:t>
+      </w:r>
+      <w:r>
+        <w:rPr>
+          <w:sz w:val="28"/>
+        </w:rPr>
+        <w:t xml:space="preserve">VENDUTO </w:t>
+      </w:r>
+      <w:proofErr w:type="gramStart"/>
+      <w:r>
+        <w:rPr>
+          <w:sz w:val="28"/>
+        </w:rPr>
+        <w:t xml:space="preserve">( </w:t>
+      </w:r>
+      <w:r>
+        <w:rPr>
+          <w:sz w:val="28"/>
+          <w:u w:val="single"/>
+        </w:rPr>
+        <w:t>CodAzienda</w:t>
+      </w:r>
+      <w:proofErr w:type="gramEnd"/>
+      <w:r>
+        <w:rPr>
+          <w:sz w:val="28"/>
+          <w:u w:val="single"/>
+        </w:rPr>
+        <w:t>*</w:t>
+      </w:r>
+      <w:r>
+        <w:rPr>
+          <w:sz w:val="28"/>
+        </w:rPr>
+        <w:t xml:space="preserve">, </w:t>
+      </w:r>
+      <w:r>
+        <w:rPr>
+          <w:sz w:val="28"/>
+          <w:u w:val="single"/>
+        </w:rPr>
+        <w:t>Seriale</w:t>
+      </w:r>
+      <w:r>
+        <w:rPr>
+          <w:sz w:val="28"/>
+        </w:rPr>
+        <w:t xml:space="preserve"> ,</w:t>
+      </w:r>
+      <w:r>
+        <w:rPr>
+          <w:sz w:val="28"/>
+        </w:rPr>
+        <w:t xml:space="preserve"> </w:t>
+      </w:r>
+      <w:proofErr w:type="spellStart"/>
+      <w:r>
+        <w:rPr>
+          <w:sz w:val="28"/>
+          <w:u w:val="single"/>
+        </w:rPr>
+        <w:t>DataVendita</w:t>
+      </w:r>
+      <w:proofErr w:type="spellEnd"/>
+      <w:r>
+        <w:rPr>
+          <w:sz w:val="28"/>
+        </w:rPr>
+        <w:t xml:space="preserve"> ,</w:t>
+      </w:r>
+      <w:r>
+        <w:rPr>
+          <w:sz w:val="28"/>
+        </w:rPr>
+        <w:t xml:space="preserve"> Nome , Prezzo , </w:t>
+      </w:r>
+      <w:proofErr w:type="spellStart"/>
+      <w:r>
+        <w:rPr>
+          <w:sz w:val="28"/>
+        </w:rPr>
+        <w:t>Quantita</w:t>
+      </w:r>
+      <w:proofErr w:type="spellEnd"/>
+      <w:r>
+        <w:rPr>
+          <w:sz w:val="28"/>
+        </w:rPr>
+        <w:t xml:space="preserve"> , </w:t>
+      </w:r>
+      <w:r>
+        <w:rPr>
+          <w:sz w:val="28"/>
+          <w:u w:val="single"/>
+        </w:rPr>
+        <w:t>Acquirente</w:t>
+      </w:r>
+      <w:r>
+        <w:rPr>
+          <w:sz w:val="28"/>
+        </w:rPr>
+        <w:t xml:space="preserve"> )</w:t>
+      </w:r>
+    </w:p>
+    <w:p>
+      <w:pPr>
+        <w:rPr>
+          <w:sz w:val="28"/>
+          <w:szCs w:val="16"/>
         </w:rPr>
       </w:pPr>
     </w:p>
     <w:p>
       <w:pPr>
         <w:rPr>
-          <w:sz w:val="28"/>
-        </w:rPr>
-      </w:pPr>
-      <w:r>
-        <w:rPr>
-          <w:sz w:val="28"/>
-        </w:rPr>
-        <w:t>PRODOTTO_</w:t>
-      </w:r>
-      <w:proofErr w:type="gramStart"/>
-      <w:r>
-        <w:rPr>
-          <w:sz w:val="28"/>
-        </w:rPr>
-        <w:t xml:space="preserve">ACQUISTATO( </w:t>
-      </w:r>
-      <w:proofErr w:type="spellStart"/>
-      <w:r>
-        <w:rPr>
-          <w:sz w:val="28"/>
-          <w:u w:val="single"/>
-        </w:rPr>
-        <w:t>Cod</w:t>
-      </w:r>
-      <w:proofErr w:type="spellEnd"/>
-      <w:proofErr w:type="gramEnd"/>
-      <w:r>
-        <w:rPr>
-          <w:sz w:val="28"/>
-        </w:rPr>
-        <w:t xml:space="preserve">, Seriale , Nome , Prezzo , </w:t>
-      </w:r>
-      <w:proofErr w:type="spellStart"/>
-      <w:r>
-        <w:rPr>
-          <w:sz w:val="28"/>
-        </w:rPr>
-        <w:t>Quantita</w:t>
-      </w:r>
-      <w:proofErr w:type="spellEnd"/>
-      <w:r>
-        <w:rPr>
-          <w:sz w:val="28"/>
-        </w:rPr>
-        <w:t xml:space="preserve"> , Produttore, </w:t>
-      </w:r>
-      <w:proofErr w:type="spellStart"/>
-      <w:r>
-        <w:rPr>
-          <w:sz w:val="28"/>
-        </w:rPr>
-        <w:t>CodAzienda</w:t>
-      </w:r>
-      <w:proofErr w:type="spellEnd"/>
-      <w:r>
-        <w:rPr>
-          <w:sz w:val="28"/>
-        </w:rPr>
-        <w:t>*)</w:t>
-      </w:r>
-    </w:p>
-    <w:p>
-      <w:pPr>
-        <w:rPr>
-          <w:sz w:val="28"/>
-        </w:rPr>
-      </w:pPr>
-      <w:r>
-        <w:rPr>
-          <w:sz w:val="28"/>
-        </w:rPr>
-        <w:t>PRODOTTO_DA_</w:t>
-      </w:r>
-      <w:proofErr w:type="gramStart"/>
-      <w:r>
-        <w:rPr>
-          <w:sz w:val="28"/>
-        </w:rPr>
-        <w:t xml:space="preserve">VENDERE( </w:t>
-      </w:r>
-      <w:proofErr w:type="spellStart"/>
-      <w:r>
-        <w:rPr>
-          <w:sz w:val="28"/>
-          <w:u w:val="single"/>
-        </w:rPr>
-        <w:t>Cod</w:t>
-      </w:r>
-      <w:proofErr w:type="spellEnd"/>
-      <w:proofErr w:type="gramEnd"/>
-      <w:r>
-        <w:rPr>
-          <w:sz w:val="28"/>
-        </w:rPr>
-        <w:t xml:space="preserve">, Seriale , Nome , Prezzo , </w:t>
-      </w:r>
-      <w:proofErr w:type="spellStart"/>
-      <w:r>
-        <w:rPr>
-          <w:sz w:val="28"/>
-        </w:rPr>
-        <w:t>Quantita</w:t>
-      </w:r>
-      <w:proofErr w:type="spellEnd"/>
-      <w:r>
-        <w:rPr>
-          <w:sz w:val="28"/>
-        </w:rPr>
-        <w:t xml:space="preserve"> , Produttore, </w:t>
-      </w:r>
-      <w:proofErr w:type="spellStart"/>
-      <w:r>
-        <w:rPr>
-          <w:sz w:val="28"/>
-        </w:rPr>
-        <w:t>CodAzienda</w:t>
-      </w:r>
-      <w:proofErr w:type="spellEnd"/>
-      <w:r>
-        <w:rPr>
-          <w:sz w:val="28"/>
-        </w:rPr>
-        <w:t>*)</w:t>
-      </w:r>
-    </w:p>
-    <w:p>
-      <w:pPr>
-        <w:rPr>
-          <w:sz w:val="28"/>
-        </w:rPr>
-      </w:pPr>
-      <w:r>
-        <w:rPr>
-          <w:sz w:val="28"/>
-        </w:rPr>
-        <w:t>PRODOTTO_</w:t>
-      </w:r>
-      <w:proofErr w:type="gramStart"/>
-      <w:r>
-        <w:rPr>
-          <w:sz w:val="28"/>
-        </w:rPr>
-        <w:t xml:space="preserve">VENDUTO( </w:t>
-      </w:r>
-      <w:proofErr w:type="spellStart"/>
-      <w:r>
-        <w:rPr>
-          <w:sz w:val="28"/>
-          <w:u w:val="single"/>
-        </w:rPr>
-        <w:t>Cod</w:t>
-      </w:r>
-      <w:proofErr w:type="spellEnd"/>
-      <w:proofErr w:type="gramEnd"/>
-      <w:r>
-        <w:rPr>
-          <w:sz w:val="28"/>
-        </w:rPr>
-        <w:t xml:space="preserve">, Seriale , Nome , Prezzo , </w:t>
-      </w:r>
-      <w:proofErr w:type="spellStart"/>
-      <w:r>
-        <w:rPr>
-          <w:sz w:val="28"/>
-        </w:rPr>
-        <w:t>Quantita</w:t>
-      </w:r>
-      <w:proofErr w:type="spellEnd"/>
-      <w:r>
-        <w:rPr>
-          <w:sz w:val="28"/>
-        </w:rPr>
-        <w:t xml:space="preserve"> , Produttore, </w:t>
-      </w:r>
-      <w:proofErr w:type="spellStart"/>
-      <w:r>
-        <w:rPr>
-          <w:sz w:val="28"/>
-        </w:rPr>
-        <w:t>CodAzienda</w:t>
-      </w:r>
-      <w:proofErr w:type="spellEnd"/>
-      <w:r>
-        <w:rPr>
-          <w:sz w:val="28"/>
-        </w:rPr>
-        <w:t>*)</w:t>
-      </w:r>
-    </w:p>
-    <w:p>
-      <w:pPr>
-        <w:rPr>
-          <w:sz w:val="28"/>
+          <w:color w:val="FF0000"/>
+          <w:sz w:val="40"/>
         </w:rPr>
       </w:pPr>
     </w:p>
     <w:p>
       <w:pPr>
         <w:rPr>
-          <w:sz w:val="28"/>
+          <w:color w:val="FF0000"/>
+          <w:sz w:val="40"/>
         </w:rPr>
       </w:pPr>
     </w:p>
     <w:p>
       <w:pPr>
         <w:rPr>
-          <w:sz w:val="28"/>
-        </w:rPr>
-      </w:pPr>
-      <w:proofErr w:type="gramStart"/>
-      <w:r>
-        <w:rPr>
-          <w:sz w:val="28"/>
-        </w:rPr>
-        <w:t xml:space="preserve">GESTISCE( </w:t>
-      </w:r>
-      <w:proofErr w:type="spellStart"/>
-      <w:r>
-        <w:rPr>
-          <w:sz w:val="28"/>
-          <w:u w:val="single"/>
-        </w:rPr>
-        <w:t>CodTitolare</w:t>
-      </w:r>
-      <w:proofErr w:type="spellEnd"/>
-      <w:proofErr w:type="gramEnd"/>
-      <w:r>
-        <w:rPr>
-          <w:sz w:val="28"/>
-          <w:u w:val="single"/>
-        </w:rPr>
-        <w:t>*</w:t>
-      </w:r>
-      <w:r>
-        <w:rPr>
-          <w:sz w:val="28"/>
-        </w:rPr>
-        <w:t xml:space="preserve">, </w:t>
-      </w:r>
-      <w:proofErr w:type="spellStart"/>
-      <w:r>
-        <w:rPr>
-          <w:sz w:val="28"/>
-          <w:u w:val="single"/>
-        </w:rPr>
-        <w:t>CodAzienda</w:t>
-      </w:r>
-      <w:proofErr w:type="spellEnd"/>
-      <w:r>
-        <w:rPr>
-          <w:sz w:val="28"/>
-          <w:u w:val="single"/>
-        </w:rPr>
-        <w:t>*</w:t>
-      </w:r>
-      <w:r>
-        <w:rPr>
-          <w:sz w:val="28"/>
-        </w:rPr>
-        <w:t>)</w:t>
-      </w:r>
-    </w:p>
-    <w:p>
-      <w:pPr>
-        <w:rPr>
-          <w:sz w:val="28"/>
+          <w:color w:val="FF0000"/>
+          <w:sz w:val="40"/>
         </w:rPr>
       </w:pPr>
     </w:p>
     <w:p>
       <w:pPr>
         <w:rPr>
-          <w:sz w:val="28"/>
+          <w:color w:val="FF0000"/>
+          <w:sz w:val="40"/>
         </w:rPr>
       </w:pPr>
     </w:p>
-    <w:p>
-      <w:pPr>
-        <w:rPr>
-          <w:sz w:val="28"/>
-        </w:rPr>
-      </w:pPr>
-    </w:p>
+    <w:p/>
     <w:sectPr>
       <w:pgSz w:w="11906" w:h="16838"/>
       <w:pgMar w:top="1417" w:right="1134" w:bottom="1134" w:left="1134" w:header="708" w:footer="708" w:gutter="0"/>
@@ -621,14 +896,14 @@
 </file>
 
 <file path=word/styles.xml><?xml version="1.0" encoding="utf-8"?>
-<w:styles xmlns:mc="http://schemas.openxmlformats.org/markup-compatibility/2006" xmlns:r="http://schemas.openxmlformats.org/officeDocument/2006/relationships" xmlns:w="http://schemas.openxmlformats.org/wordprocessingml/2006/main" xmlns:w14="http://schemas.microsoft.com/office/word/2010/wordml" xmlns:w15="http://schemas.microsoft.com/office/word/2012/wordml" xmlns:w16cid="http://schemas.microsoft.com/office/word/2016/wordml/cid" xmlns:w16se="http://schemas.microsoft.com/office/word/2015/wordml/symex" mc:Ignorable="w14 w15 w16se w16cid">
+<w:styles xmlns:mc="http://schemas.openxmlformats.org/markup-compatibility/2006" xmlns:r="http://schemas.openxmlformats.org/officeDocument/2006/relationships" xmlns:w="http://schemas.openxmlformats.org/wordprocessingml/2006/main" xmlns:w14="http://schemas.microsoft.com/office/word/2010/wordml" xmlns:w15="http://schemas.microsoft.com/office/word/2012/wordml" xmlns:w16cex="http://schemas.microsoft.com/office/word/2018/wordml/cex" xmlns:w16cid="http://schemas.microsoft.com/office/word/2016/wordml/cid" xmlns:w16="http://schemas.microsoft.com/office/word/2018/wordml" xmlns:w16sdtdh="http://schemas.microsoft.com/office/word/2020/wordml/sdtdatahash" xmlns:w16se="http://schemas.microsoft.com/office/word/2015/wordml/symex" mc:Ignorable="w14 w15 w16se w16cid w16 w16cex w16sdtdh">
   <w:docDefaults>
     <w:rPrDefault>
       <w:rPr>
         <w:rFonts w:asciiTheme="minorHAnsi" w:eastAsiaTheme="minorHAnsi" w:hAnsiTheme="minorHAnsi" w:cstheme="minorBidi"/>
         <w:sz w:val="22"/>
         <w:szCs w:val="22"/>
-        <w:lang w:val="it-IT" w:eastAsia="en-US" w:bidi="ar-SA"/>
+        <w:lang w:val="en-GB" w:eastAsia="en-US" w:bidi="ar-SA"/>
       </w:rPr>
     </w:rPrDefault>
     <w:pPrDefault>
@@ -637,7 +912,7 @@
       </w:pPr>
     </w:pPrDefault>
   </w:docDefaults>
-  <w:latentStyles w:defLockedState="0" w:defUIPriority="99" w:defSemiHidden="0" w:defUnhideWhenUsed="0" w:defQFormat="0" w:count="375">
+  <w:latentStyles w:defLockedState="0" w:defUIPriority="99" w:defSemiHidden="0" w:defUnhideWhenUsed="0" w:defQFormat="0" w:count="376">
     <w:lsdException w:name="Normal" w:uiPriority="0" w:qFormat="1"/>
     <w:lsdException w:name="heading 1" w:uiPriority="9" w:qFormat="1"/>
     <w:lsdException w:name="heading 2" w:semiHidden="1" w:uiPriority="9" w:unhideWhenUsed="1" w:qFormat="1"/>
@@ -1013,10 +1288,18 @@
     <w:lsdException w:name="Smart Hyperlink" w:semiHidden="1" w:unhideWhenUsed="1"/>
     <w:lsdException w:name="Hashtag" w:semiHidden="1" w:unhideWhenUsed="1"/>
     <w:lsdException w:name="Unresolved Mention" w:semiHidden="1" w:unhideWhenUsed="1"/>
+    <w:lsdException w:name="Smart Link" w:semiHidden="1" w:unhideWhenUsed="1"/>
   </w:latentStyles>
   <w:style w:type="paragraph" w:default="1" w:styleId="Normale">
     <w:name w:val="Normal"/>
     <w:qFormat/>
+    <w:rsid w:val="00E47BDE"/>
+    <w:pPr>
+      <w:spacing w:line="256" w:lineRule="auto"/>
+    </w:pPr>
+    <w:rPr>
+      <w:lang w:val="it-IT"/>
+    </w:rPr>
   </w:style>
   <w:style w:type="character" w:default="1" w:styleId="Carpredefinitoparagrafo">
     <w:name w:val="Default Paragraph Font"/>
